--- a/Design Phase/Updated_CS2820_Object_Oriented_Group_Project_Design_Document.docx
+++ b/Design Phase/Updated_CS2820_Object_Oriented_Group_Project_Design_Document.docx
@@ -648,42 +648,78 @@
     </w:p>
     <w:p>
       <w:r>
-        <w:t xml:space="preserve">Java program commit </w:t>
-      </w:r>
-      <w:proofErr w:type="spellStart"/>
-      <w:r>
-        <w:t>fileName</w:t>
-      </w:r>
-      <w:proofErr w:type="spellEnd"/>
-      <w:r>
-        <w:t xml:space="preserve"> </w:t>
-      </w:r>
-      <w:proofErr w:type="spellStart"/>
-      <w:r>
-        <w:t>VersionName</w:t>
-      </w:r>
-      <w:proofErr w:type="spellEnd"/>
-      <w:r>
-        <w:t xml:space="preserve"> (optional)</w:t>
-      </w:r>
-      <w:proofErr w:type="spellStart"/>
-      <w:r>
-        <w:t>NameOfAlternateBranchToAddTo</w:t>
-      </w:r>
-      <w:proofErr w:type="spellEnd"/>
-      <w:r>
-        <w:t>(Must be terminal? Otherwise it’s a branch)</w:t>
-      </w:r>
-    </w:p>
-    <w:p/>
-    <w:p>
-      <w:r>
-        <w:t xml:space="preserve">Requirements: Commit will allow the user to save their file to our revision control system with the option of choosing a side branch to add to instead of the main branch. </w:t>
-      </w:r>
-    </w:p>
-    <w:p>
-      <w:r>
-        <w:t>The user will use the command in the format shown above to send the required information to the program. Then, our program will store the differences between the latest file and the current local file at the end of the main branch. If a specific branch is given, it will then store the differences between the latest file of that branch and the current file in a new version at the end of that branch. Some sort of message is always stored with the version in the system, so it is required to type in a message before the version is saved. If there is not past version stored, a new “tree” is created for the file. Finally, a short summary of the version status being added is printed.</w:t>
+        <w:t xml:space="preserve">Requirements: Commit will allow the user to save their file to our revision control system with the option of choosing a </w:t>
+      </w:r>
+      <w:r>
+        <w:t>branc</w:t>
+      </w:r>
+      <w:r>
+        <w:t>h</w:t>
+      </w:r>
+      <w:r>
+        <w:t xml:space="preserve"> name to give the new version</w:t>
+      </w:r>
+      <w:r>
+        <w:t xml:space="preserve">. </w:t>
+      </w:r>
+    </w:p>
+    <w:p>
+      <w:r>
+        <w:t xml:space="preserve">The user will use the command to send the required information to the program. Then, our program will store the differences between the </w:t>
+      </w:r>
+      <w:r>
+        <w:t>checked out version</w:t>
+      </w:r>
+      <w:r>
+        <w:t xml:space="preserve"> and the current local file a</w:t>
+      </w:r>
+      <w:r>
+        <w:t>s a child of the checked out version</w:t>
+      </w:r>
+      <w:r>
+        <w:t xml:space="preserve">. If a </w:t>
+      </w:r>
+      <w:r>
+        <w:t>desired</w:t>
+      </w:r>
+      <w:r>
+        <w:t xml:space="preserve"> branch</w:t>
+      </w:r>
+      <w:r>
+        <w:t xml:space="preserve"> name</w:t>
+      </w:r>
+      <w:r>
+        <w:t xml:space="preserve"> is given, it will then store the differences</w:t>
+      </w:r>
+      <w:r>
+        <w:t xml:space="preserve"> and set it as its branch name</w:t>
+      </w:r>
+      <w:r>
+        <w:t xml:space="preserve">. Some sort of </w:t>
+      </w:r>
+      <w:r>
+        <w:t xml:space="preserve">commit </w:t>
+      </w:r>
+      <w:r>
+        <w:t xml:space="preserve">message </w:t>
+      </w:r>
+      <w:r>
+        <w:t>can be</w:t>
+      </w:r>
+      <w:r>
+        <w:t xml:space="preserve"> stored with the version in the system, </w:t>
+      </w:r>
+      <w:r>
+        <w:t>so users can</w:t>
+      </w:r>
+      <w:r>
+        <w:t xml:space="preserve"> type in a message before the version is saved</w:t>
+      </w:r>
+      <w:r>
+        <w:t xml:space="preserve"> if the option is given</w:t>
+      </w:r>
+      <w:r>
+        <w:t>. If there is not past version stored, a new “tree” is created for the file. Finally, a short summary of the version status being added is printed.</w:t>
       </w:r>
     </w:p>
     <w:p>
@@ -703,40 +739,55 @@
     </w:p>
     <w:p>
       <w:r>
-        <w:t xml:space="preserve">Java </w:t>
-      </w:r>
-      <w:proofErr w:type="spellStart"/>
-      <w:r>
-        <w:t>pragram</w:t>
-      </w:r>
-      <w:proofErr w:type="spellEnd"/>
-      <w:r>
-        <w:t xml:space="preserve"> checkout </w:t>
-      </w:r>
-      <w:proofErr w:type="spellStart"/>
-      <w:r>
-        <w:t>fileName</w:t>
-      </w:r>
-      <w:proofErr w:type="spellEnd"/>
-      <w:r>
-        <w:t xml:space="preserve"> Version: </w:t>
-      </w:r>
-    </w:p>
-    <w:p>
-      <w:r>
-        <w:t xml:space="preserve">User calls checkout command as formatted above with </w:t>
-      </w:r>
-      <w:r>
-        <w:t xml:space="preserve">filename. </w:t>
-      </w:r>
-      <w:r>
-        <w:t>Returns ver</w:t>
+        <w:t>User calls checkout</w:t>
+      </w:r>
+      <w:r>
+        <w:t xml:space="preserve"> </w:t>
+      </w:r>
+      <w:r>
+        <w:t xml:space="preserve">and rewrites their local file with the </w:t>
+      </w:r>
+      <w:r>
+        <w:t>ver</w:t>
       </w:r>
       <w:r>
         <w:t>s</w:t>
       </w:r>
       <w:r>
-        <w:t>ion requested if version specified. To return a specific version, checkout starts at the root node, original file, and traverses the DAG, combining all of the diffs with the original file up to the designated checkout node. System downloads version to user’s local hard drive. User can make revisions and save to local hard drive. Ends when user commits or branches file</w:t>
+        <w:t>ion requeste</w:t>
+      </w:r>
+      <w:r>
+        <w:t>d</w:t>
+      </w:r>
+      <w:r>
+        <w:t xml:space="preserve">. To return a specific version, checkout starts at the </w:t>
+      </w:r>
+      <w:r>
+        <w:t>“most recent version”</w:t>
+      </w:r>
+      <w:r>
+        <w:t xml:space="preserve"> node</w:t>
+      </w:r>
+      <w:r>
+        <w:t xml:space="preserve"> </w:t>
+      </w:r>
+      <w:r>
+        <w:t xml:space="preserve">and traverses the DAG, combining all of the diffs up to the designated checkout node. </w:t>
+      </w:r>
+      <w:r>
+        <w:t>The s</w:t>
+      </w:r>
+      <w:r>
+        <w:t>ystem downloads</w:t>
+      </w:r>
+      <w:r>
+        <w:t xml:space="preserve"> the generated</w:t>
+      </w:r>
+      <w:r>
+        <w:t xml:space="preserve"> version to user’s local hard drive. User can make revisions and save to local hard drive</w:t>
+      </w:r>
+      <w:r>
+        <w:t>.</w:t>
       </w:r>
     </w:p>
     <w:p/>
@@ -747,32 +798,6 @@
     </w:p>
     <w:p>
       <w:r>
-        <w:t xml:space="preserve">Java program branch </w:t>
-      </w:r>
-      <w:proofErr w:type="spellStart"/>
-      <w:r>
-        <w:t>fileName</w:t>
-      </w:r>
-      <w:proofErr w:type="spellEnd"/>
-      <w:r>
-        <w:t xml:space="preserve"> </w:t>
-      </w:r>
-      <w:proofErr w:type="spellStart"/>
-      <w:r>
-        <w:t>branchFrom</w:t>
-      </w:r>
-      <w:proofErr w:type="spellEnd"/>
-      <w:r>
-        <w:t xml:space="preserve"> </w:t>
-      </w:r>
-      <w:proofErr w:type="spellStart"/>
-      <w:r>
-        <w:t>newVersion</w:t>
-      </w:r>
-      <w:proofErr w:type="spellEnd"/>
-    </w:p>
-    <w:p>
-      <w:r>
         <w:t>A branch is created when commit is used on a version that already has a child.</w:t>
       </w:r>
     </w:p>
@@ -781,105 +806,186 @@
         <w:ind w:left="360" w:hanging="360"/>
       </w:pPr>
       <w:r>
-        <w:t>When it comes to rename, we check whether the name is already existing symbol or not. If it is existing symbol, send error message and if it is not, rename the branch and print summary.</w:t>
+        <w:t>When it comes to rename, we check whether the name is already existing symbol or not. If it is</w:t>
+      </w:r>
+    </w:p>
+    <w:p>
+      <w:pPr>
+        <w:ind w:left="360" w:hanging="360"/>
+      </w:pPr>
+      <w:r>
+        <w:t>existing symbol, send error message and if it is not, rename the branch and print summary.</w:t>
       </w:r>
     </w:p>
     <w:p/>
     <w:p>
       <w:r>
         <w:t xml:space="preserve">Merge: </w:t>
-      </w:r>
-    </w:p>
-    <w:p>
-      <w:r>
-        <w:t xml:space="preserve">Java program merge </w:t>
-      </w:r>
-      <w:proofErr w:type="spellStart"/>
-      <w:r>
-        <w:t>fileName</w:t>
-      </w:r>
-      <w:proofErr w:type="spellEnd"/>
-      <w:r>
-        <w:t xml:space="preserve"> version1 version2</w:t>
       </w:r>
     </w:p>
     <w:p>
       <w:pPr>
         <w:pStyle w:val="ListParagraph"/>
         <w:ind w:left="0"/>
-      </w:pPr>
-      <w:r>
-        <w:t>Requirements: User should be able to select nodes in different branches and merge the first branch into the second branch for a given file.</w:t>
+        <w:rPr>
+          <w:sz w:val="24"/>
+          <w:szCs w:val="24"/>
+        </w:rPr>
+      </w:pPr>
+      <w:r>
+        <w:rPr>
+          <w:sz w:val="24"/>
+          <w:szCs w:val="24"/>
+        </w:rPr>
+        <w:t xml:space="preserve">Requirements: User should be able to select nodes in different branches and merge </w:t>
+      </w:r>
+      <w:r>
+        <w:rPr>
+          <w:sz w:val="24"/>
+          <w:szCs w:val="24"/>
+        </w:rPr>
+        <w:t xml:space="preserve">the two versions </w:t>
+      </w:r>
+      <w:r>
+        <w:rPr>
+          <w:sz w:val="24"/>
+          <w:szCs w:val="24"/>
+        </w:rPr>
+        <w:t>for a given file.</w:t>
       </w:r>
     </w:p>
     <w:p>
       <w:pPr>
         <w:pStyle w:val="ListParagraph"/>
         <w:ind w:left="0"/>
-      </w:pPr>
-    </w:p>
-    <w:p>
-      <w:pPr>
-        <w:pStyle w:val="ListParagraph"/>
-        <w:ind w:left="0"/>
-      </w:pPr>
-      <w:r>
-        <w:t>The user will first give the command as formatted above to the command line. Then, the system will take version1 have the next version be the version2 and add the diff of version1 and version2 to version2.</w:t>
-      </w:r>
-    </w:p>
-    <w:p>
-      <w:pPr>
-        <w:rPr>
-          <w:rFonts w:ascii="Courier New" w:eastAsia="Times New Roman" w:hAnsi="Courier New" w:cs="Courier New"/>
-          <w:sz w:val="20"/>
-          <w:szCs w:val="20"/>
-          <w:lang w:eastAsia="en-US"/>
-        </w:rPr>
-      </w:pPr>
-    </w:p>
-    <w:p>
-      <w:pPr>
-        <w:rPr>
-          <w:rFonts w:ascii="Courier New" w:eastAsia="Times New Roman" w:hAnsi="Courier New" w:cs="Courier New"/>
-          <w:sz w:val="20"/>
-          <w:szCs w:val="20"/>
-          <w:lang w:eastAsia="en-US"/>
-        </w:rPr>
-      </w:pPr>
-    </w:p>
-    <w:p>
-      <w:pPr>
-        <w:rPr>
-          <w:rFonts w:ascii="Courier New" w:eastAsia="Times New Roman" w:hAnsi="Courier New" w:cs="Courier New"/>
-          <w:sz w:val="20"/>
-          <w:szCs w:val="20"/>
-          <w:lang w:eastAsia="en-US"/>
-        </w:rPr>
-      </w:pPr>
-    </w:p>
-    <w:p>
-      <w:pPr>
-        <w:rPr>
-          <w:rFonts w:ascii="Courier New" w:eastAsia="Times New Roman" w:hAnsi="Courier New" w:cs="Courier New"/>
-          <w:sz w:val="20"/>
-          <w:szCs w:val="20"/>
-          <w:lang w:eastAsia="en-US"/>
-        </w:rPr>
-      </w:pPr>
-    </w:p>
-    <w:p>
-      <w:pPr>
-        <w:rPr>
-          <w:rFonts w:ascii="Courier New" w:eastAsia="Times New Roman" w:hAnsi="Courier New" w:cs="Courier New"/>
-          <w:sz w:val="20"/>
-          <w:szCs w:val="20"/>
-          <w:lang w:eastAsia="en-US"/>
-        </w:rPr>
-      </w:pPr>
-    </w:p>
-    <w:p>
+        <w:rPr>
+          <w:sz w:val="24"/>
+          <w:szCs w:val="24"/>
+        </w:rPr>
+      </w:pPr>
+      <w:r>
+        <w:rPr>
+          <w:sz w:val="24"/>
+          <w:szCs w:val="24"/>
+        </w:rPr>
+        <w:t xml:space="preserve">The user will first give the command. Then, </w:t>
+      </w:r>
+      <w:r>
+        <w:rPr>
+          <w:sz w:val="24"/>
+          <w:szCs w:val="24"/>
+        </w:rPr>
+        <w:t>our</w:t>
+      </w:r>
+      <w:r>
+        <w:rPr>
+          <w:sz w:val="24"/>
+          <w:szCs w:val="24"/>
+        </w:rPr>
+        <w:t xml:space="preserve"> system will take version1 have the next version be the version2 and add the diff of version1 and version2 to</w:t>
+      </w:r>
+      <w:r>
+        <w:rPr>
+          <w:sz w:val="24"/>
+          <w:szCs w:val="24"/>
+        </w:rPr>
+        <w:t xml:space="preserve"> both</w:t>
+      </w:r>
+      <w:r>
+        <w:rPr>
+          <w:sz w:val="24"/>
+          <w:szCs w:val="24"/>
+        </w:rPr>
+        <w:t xml:space="preserve"> version</w:t>
+      </w:r>
+      <w:r>
+        <w:rPr>
+          <w:sz w:val="24"/>
+          <w:szCs w:val="24"/>
+        </w:rPr>
+        <w:t>s</w:t>
+      </w:r>
+      <w:r>
+        <w:rPr>
+          <w:sz w:val="24"/>
+          <w:szCs w:val="24"/>
+        </w:rPr>
+        <w:t>.</w:t>
+      </w:r>
+      <w:r>
+        <w:rPr>
+          <w:sz w:val="24"/>
+          <w:szCs w:val="24"/>
+        </w:rPr>
+        <w:t xml:space="preserve"> Order of the versions in the command line should not matter</w:t>
+      </w:r>
+      <w:r>
+        <w:rPr>
+          <w:sz w:val="24"/>
+          <w:szCs w:val="24"/>
+        </w:rPr>
+        <w:t>, as our program will set the correct parent automatically for the merge node</w:t>
+      </w:r>
       <w:bookmarkStart w:id="0" w:name="_GoBack"/>
       <w:bookmarkEnd w:id="0"/>
+      <w:r>
+        <w:rPr>
+          <w:sz w:val="24"/>
+          <w:szCs w:val="24"/>
+        </w:rPr>
+        <w:t>.</w:t>
+      </w:r>
+    </w:p>
+    <w:p>
+      <w:pPr>
+        <w:rPr>
+          <w:rFonts w:ascii="Courier New" w:eastAsia="Times New Roman" w:hAnsi="Courier New" w:cs="Courier New"/>
+          <w:sz w:val="20"/>
+          <w:szCs w:val="20"/>
+          <w:lang w:eastAsia="en-US"/>
+        </w:rPr>
+      </w:pPr>
+    </w:p>
+    <w:p>
+      <w:pPr>
+        <w:rPr>
+          <w:rFonts w:ascii="Courier New" w:eastAsia="Times New Roman" w:hAnsi="Courier New" w:cs="Courier New"/>
+          <w:sz w:val="20"/>
+          <w:szCs w:val="20"/>
+          <w:lang w:eastAsia="en-US"/>
+        </w:rPr>
+      </w:pPr>
+    </w:p>
+    <w:p>
+      <w:pPr>
+        <w:rPr>
+          <w:rFonts w:ascii="Courier New" w:eastAsia="Times New Roman" w:hAnsi="Courier New" w:cs="Courier New"/>
+          <w:sz w:val="20"/>
+          <w:szCs w:val="20"/>
+          <w:lang w:eastAsia="en-US"/>
+        </w:rPr>
+      </w:pPr>
+    </w:p>
+    <w:p>
+      <w:pPr>
+        <w:rPr>
+          <w:rFonts w:ascii="Courier New" w:eastAsia="Times New Roman" w:hAnsi="Courier New" w:cs="Courier New"/>
+          <w:sz w:val="20"/>
+          <w:szCs w:val="20"/>
+          <w:lang w:eastAsia="en-US"/>
+        </w:rPr>
+      </w:pPr>
+      <w:r>
+        <w:rPr>
+          <w:rFonts w:ascii="Courier New" w:eastAsia="Times New Roman" w:hAnsi="Courier New" w:cs="Courier New"/>
+          <w:sz w:val="20"/>
+          <w:szCs w:val="20"/>
+          <w:lang w:eastAsia="en-US"/>
+        </w:rPr>
+        <w:br w:type="page"/>
+      </w:r>
+    </w:p>
+    <w:p>
       <w:r>
         <w:rPr>
           <w:rFonts w:ascii="Courier New" w:eastAsia="Times New Roman" w:hAnsi="Courier New" w:cs="Courier New"/>
@@ -1431,7 +1537,372 @@
         <w:rPr>
           <w:lang w:eastAsia="ko-KR"/>
         </w:rPr>
-        <w:t>We plan to use this format to keep track of differences between versions. Diff and merge use this as described in the diagrams and textual descriptions. After getting the diff between versions, we can then store diffs by creating a new version with the branch’s diffs are stored from with the diff information stored inside of that. By doing this we can parse for the version and get the diff we want easily. Files are generated by applying (patching) diffs consecutively down the tree to the version the user wanted.</w:t>
+        <w:t xml:space="preserve">We plan to use this format to </w:t>
+      </w:r>
+      <w:r>
+        <w:rPr>
+          <w:lang w:eastAsia="ko-KR"/>
+        </w:rPr>
+        <w:t>create our DAG at the start of our program</w:t>
+      </w:r>
+      <w:r>
+        <w:rPr>
+          <w:lang w:eastAsia="ko-KR"/>
+        </w:rPr>
+        <w:t xml:space="preserve">. </w:t>
+      </w:r>
+      <w:r>
+        <w:rPr>
+          <w:lang w:eastAsia="ko-KR"/>
+        </w:rPr>
+        <w:t xml:space="preserve">Our </w:t>
+      </w:r>
+      <w:proofErr w:type="spellStart"/>
+      <w:r>
+        <w:rPr>
+          <w:lang w:eastAsia="ko-KR"/>
+        </w:rPr>
+        <w:t>stax_parser</w:t>
+      </w:r>
+      <w:proofErr w:type="spellEnd"/>
+      <w:r>
+        <w:rPr>
+          <w:lang w:eastAsia="ko-KR"/>
+        </w:rPr>
+        <w:t xml:space="preserve"> class generated and adds nodes, forming our DAG by adding nodes to the parent designated in the XML. We also keep track of all attributes corresponding to each node.</w:t>
+      </w:r>
+    </w:p>
+    <w:p>
+      <w:pPr>
+        <w:pStyle w:val="ListParagraph"/>
+        <w:ind w:left="0"/>
+        <w:rPr>
+          <w:lang w:eastAsia="ko-KR"/>
+        </w:rPr>
+      </w:pPr>
+    </w:p>
+    <w:p>
+      <w:pPr>
+        <w:pStyle w:val="HTMLPreformatted"/>
+        <w:shd w:val="clear" w:color="auto" w:fill="2B2B2B"/>
+        <w:rPr>
+          <w:rFonts w:ascii="Menlo" w:hAnsi="Menlo" w:cs="Menlo"/>
+          <w:color w:val="A9B7C6"/>
+          <w:sz w:val="21"/>
+          <w:szCs w:val="21"/>
+        </w:rPr>
+      </w:pPr>
+      <w:r>
+        <w:rPr>
+          <w:rFonts w:ascii="Menlo" w:hAnsi="Menlo" w:cs="Menlo"/>
+          <w:color w:val="A9B7C6"/>
+          <w:sz w:val="21"/>
+          <w:szCs w:val="21"/>
+        </w:rPr>
+        <w:t>&lt;?xml version="1.0"?&gt;</w:t>
+      </w:r>
+      <w:r>
+        <w:rPr>
+          <w:rFonts w:ascii="Menlo" w:hAnsi="Menlo" w:cs="Menlo"/>
+          <w:color w:val="A9B7C6"/>
+          <w:sz w:val="21"/>
+          <w:szCs w:val="21"/>
+        </w:rPr>
+        <w:br/>
+        <w:t>&lt;</w:t>
+      </w:r>
+      <w:proofErr w:type="spellStart"/>
+      <w:r>
+        <w:rPr>
+          <w:rFonts w:ascii="Menlo" w:hAnsi="Menlo" w:cs="Menlo"/>
+          <w:color w:val="A9B7C6"/>
+          <w:sz w:val="21"/>
+          <w:szCs w:val="21"/>
+        </w:rPr>
+        <w:t>FileName</w:t>
+      </w:r>
+      <w:proofErr w:type="spellEnd"/>
+      <w:r>
+        <w:rPr>
+          <w:rFonts w:ascii="Menlo" w:hAnsi="Menlo" w:cs="Menlo"/>
+          <w:color w:val="A9B7C6"/>
+          <w:sz w:val="21"/>
+          <w:szCs w:val="21"/>
+        </w:rPr>
+        <w:t xml:space="preserve"> name="abc.txt"&gt;</w:t>
+      </w:r>
+      <w:r>
+        <w:rPr>
+          <w:rFonts w:ascii="Menlo" w:hAnsi="Menlo" w:cs="Menlo"/>
+          <w:color w:val="A9B7C6"/>
+          <w:sz w:val="21"/>
+          <w:szCs w:val="21"/>
+        </w:rPr>
+        <w:br/>
+        <w:t>&lt;</w:t>
+      </w:r>
+      <w:proofErr w:type="spellStart"/>
+      <w:r>
+        <w:rPr>
+          <w:rFonts w:ascii="Menlo" w:hAnsi="Menlo" w:cs="Menlo"/>
+          <w:color w:val="A9B7C6"/>
+          <w:sz w:val="21"/>
+          <w:szCs w:val="21"/>
+        </w:rPr>
+        <w:t>superSecretString</w:t>
+      </w:r>
+      <w:proofErr w:type="spellEnd"/>
+      <w:r>
+        <w:rPr>
+          <w:rFonts w:ascii="Menlo" w:hAnsi="Menlo" w:cs="Menlo"/>
+          <w:color w:val="A9B7C6"/>
+          <w:sz w:val="21"/>
+          <w:szCs w:val="21"/>
+        </w:rPr>
+        <w:t xml:space="preserve"> Version = "1.1"&gt;--- temp.txt    2019-12-21 20:22:52.000000000 -0600</w:t>
+      </w:r>
+      <w:r>
+        <w:rPr>
+          <w:rFonts w:ascii="Menlo" w:hAnsi="Menlo" w:cs="Menlo"/>
+          <w:color w:val="A9B7C6"/>
+          <w:sz w:val="21"/>
+          <w:szCs w:val="21"/>
+        </w:rPr>
+        <w:br/>
+        <w:t>+++ temp2.txt  2019-12-21 20:22:52.000000000 -0600</w:t>
+      </w:r>
+      <w:r>
+        <w:rPr>
+          <w:rFonts w:ascii="Menlo" w:hAnsi="Menlo" w:cs="Menlo"/>
+          <w:color w:val="A9B7C6"/>
+          <w:sz w:val="21"/>
+          <w:szCs w:val="21"/>
+        </w:rPr>
+        <w:br/>
+        <w:t>@@ -1,3 +1,3 @@</w:t>
+      </w:r>
+      <w:r>
+        <w:rPr>
+          <w:rFonts w:ascii="Menlo" w:hAnsi="Menlo" w:cs="Menlo"/>
+          <w:color w:val="A9B7C6"/>
+          <w:sz w:val="21"/>
+          <w:szCs w:val="21"/>
+        </w:rPr>
+        <w:br/>
+        <w:t>-high</w:t>
+      </w:r>
+      <w:r>
+        <w:rPr>
+          <w:rFonts w:ascii="Menlo" w:hAnsi="Menlo" w:cs="Menlo"/>
+          <w:color w:val="A9B7C6"/>
+          <w:sz w:val="21"/>
+          <w:szCs w:val="21"/>
+        </w:rPr>
+        <w:br/>
+        <w:t>-ho</w:t>
+      </w:r>
+      <w:r>
+        <w:rPr>
+          <w:rFonts w:ascii="Menlo" w:hAnsi="Menlo" w:cs="Menlo"/>
+          <w:color w:val="A9B7C6"/>
+          <w:sz w:val="21"/>
+          <w:szCs w:val="21"/>
+        </w:rPr>
+        <w:br/>
+        <w:t>-high ho</w:t>
+      </w:r>
+      <w:r>
+        <w:rPr>
+          <w:rFonts w:ascii="Menlo" w:hAnsi="Menlo" w:cs="Menlo"/>
+          <w:color w:val="A9B7C6"/>
+          <w:sz w:val="21"/>
+          <w:szCs w:val="21"/>
+        </w:rPr>
+        <w:br/>
+        <w:t>\ No newline at end of file</w:t>
+      </w:r>
+      <w:r>
+        <w:rPr>
+          <w:rFonts w:ascii="Menlo" w:hAnsi="Menlo" w:cs="Menlo"/>
+          <w:color w:val="A9B7C6"/>
+          <w:sz w:val="21"/>
+          <w:szCs w:val="21"/>
+        </w:rPr>
+        <w:br/>
+        <w:t>+apple</w:t>
+      </w:r>
+      <w:r>
+        <w:rPr>
+          <w:rFonts w:ascii="Menlo" w:hAnsi="Menlo" w:cs="Menlo"/>
+          <w:color w:val="A9B7C6"/>
+          <w:sz w:val="21"/>
+          <w:szCs w:val="21"/>
+        </w:rPr>
+        <w:br/>
+        <w:t>+banana</w:t>
+      </w:r>
+      <w:r>
+        <w:rPr>
+          <w:rFonts w:ascii="Menlo" w:hAnsi="Menlo" w:cs="Menlo"/>
+          <w:color w:val="A9B7C6"/>
+          <w:sz w:val="21"/>
+          <w:szCs w:val="21"/>
+        </w:rPr>
+        <w:br/>
+        <w:t>+coconut</w:t>
+      </w:r>
+      <w:r>
+        <w:rPr>
+          <w:rFonts w:ascii="Menlo" w:hAnsi="Menlo" w:cs="Menlo"/>
+          <w:color w:val="A9B7C6"/>
+          <w:sz w:val="21"/>
+          <w:szCs w:val="21"/>
+        </w:rPr>
+        <w:br/>
+        <w:t>\ No newline at end of file</w:t>
+      </w:r>
+      <w:r>
+        <w:rPr>
+          <w:rFonts w:ascii="Menlo" w:hAnsi="Menlo" w:cs="Menlo"/>
+          <w:color w:val="A9B7C6"/>
+          <w:sz w:val="21"/>
+          <w:szCs w:val="21"/>
+        </w:rPr>
+        <w:br/>
+        <w:t>&lt;/</w:t>
+      </w:r>
+      <w:proofErr w:type="spellStart"/>
+      <w:r>
+        <w:rPr>
+          <w:rFonts w:ascii="Menlo" w:hAnsi="Menlo" w:cs="Menlo"/>
+          <w:color w:val="A9B7C6"/>
+          <w:sz w:val="21"/>
+          <w:szCs w:val="21"/>
+        </w:rPr>
+        <w:t>superSecretString</w:t>
+      </w:r>
+      <w:proofErr w:type="spellEnd"/>
+      <w:r>
+        <w:rPr>
+          <w:rFonts w:ascii="Menlo" w:hAnsi="Menlo" w:cs="Menlo"/>
+          <w:color w:val="A9B7C6"/>
+          <w:sz w:val="21"/>
+          <w:szCs w:val="21"/>
+        </w:rPr>
+        <w:t>&gt;</w:t>
+      </w:r>
+    </w:p>
+    <w:p>
+      <w:pPr>
+        <w:pStyle w:val="HTMLPreformatted"/>
+        <w:shd w:val="clear" w:color="auto" w:fill="2B2B2B"/>
+        <w:rPr>
+          <w:rFonts w:ascii="Menlo" w:hAnsi="Menlo" w:cs="Menlo"/>
+          <w:color w:val="A9B7C6"/>
+          <w:sz w:val="21"/>
+          <w:szCs w:val="21"/>
+        </w:rPr>
+      </w:pPr>
+      <w:r>
+        <w:rPr>
+          <w:rFonts w:ascii="Menlo" w:hAnsi="Menlo" w:cs="Menlo"/>
+          <w:color w:val="A9B7C6"/>
+          <w:sz w:val="21"/>
+          <w:szCs w:val="21"/>
+        </w:rPr>
+        <w:t>&lt;/</w:t>
+      </w:r>
+      <w:proofErr w:type="spellStart"/>
+      <w:r>
+        <w:rPr>
+          <w:rFonts w:ascii="Menlo" w:hAnsi="Menlo" w:cs="Menlo"/>
+          <w:color w:val="A9B7C6"/>
+          <w:sz w:val="21"/>
+          <w:szCs w:val="21"/>
+        </w:rPr>
+        <w:t>FileName</w:t>
+      </w:r>
+      <w:proofErr w:type="spellEnd"/>
+      <w:r>
+        <w:rPr>
+          <w:rFonts w:ascii="Menlo" w:hAnsi="Menlo" w:cs="Menlo"/>
+          <w:color w:val="A9B7C6"/>
+          <w:sz w:val="21"/>
+          <w:szCs w:val="21"/>
+        </w:rPr>
+        <w:t>&gt;</w:t>
+      </w:r>
+    </w:p>
+    <w:p>
+      <w:pPr>
+        <w:pStyle w:val="ListParagraph"/>
+        <w:ind w:left="0"/>
+        <w:rPr>
+          <w:lang w:eastAsia="ko-KR"/>
+        </w:rPr>
+      </w:pPr>
+    </w:p>
+    <w:p>
+      <w:pPr>
+        <w:pStyle w:val="ListParagraph"/>
+        <w:ind w:left="0"/>
+        <w:rPr>
+          <w:lang w:eastAsia="ko-KR"/>
+        </w:rPr>
+      </w:pPr>
+      <w:r>
+        <w:rPr>
+          <w:lang w:eastAsia="ko-KR"/>
+        </w:rPr>
+        <w:t xml:space="preserve">Diff and merge use this as described in the diagrams and textual descriptions. After getting the diff between versions, we can then store diffs by creating a </w:t>
+      </w:r>
+      <w:r>
+        <w:rPr>
+          <w:lang w:eastAsia="ko-KR"/>
+        </w:rPr>
+        <w:t>new entry in our diff tracking xml that is also compartmentalized by file name, allowing for the storage of multiple files simultaneously</w:t>
+      </w:r>
+      <w:r>
+        <w:rPr>
+          <w:lang w:eastAsia="ko-KR"/>
+        </w:rPr>
+        <w:t>. By doing this we can parse for the version and get the diff we want easily</w:t>
+      </w:r>
+      <w:r>
+        <w:rPr>
+          <w:lang w:eastAsia="ko-KR"/>
+        </w:rPr>
+        <w:t xml:space="preserve"> for the given file name</w:t>
+      </w:r>
+      <w:r>
+        <w:rPr>
+          <w:lang w:eastAsia="ko-KR"/>
+        </w:rPr>
+        <w:t xml:space="preserve">. </w:t>
+      </w:r>
+      <w:r>
+        <w:rPr>
+          <w:lang w:eastAsia="ko-KR"/>
+        </w:rPr>
+        <w:t>Versions</w:t>
+      </w:r>
+      <w:r>
+        <w:rPr>
+          <w:lang w:eastAsia="ko-KR"/>
+        </w:rPr>
+        <w:t xml:space="preserve"> are generated by applying (patching) diffs consecutively down the </w:t>
+      </w:r>
+      <w:r>
+        <w:rPr>
+          <w:lang w:eastAsia="ko-KR"/>
+        </w:rPr>
+        <w:t xml:space="preserve">generated DAG </w:t>
+      </w:r>
+      <w:r>
+        <w:rPr>
+          <w:lang w:eastAsia="ko-KR"/>
+        </w:rPr>
+        <w:t>tree to the version the user wanted.</w:t>
       </w:r>
     </w:p>
     <w:p/>
